--- a/storage/app/format/purchase-order.docx
+++ b/storage/app/format/purchase-order.docx
@@ -2565,22 +2565,25 @@
   <w:p>
     <w:pPr>
       <w:pStyle w:val="Header"/>
+      <w:tabs>
+        <w:tab w:val="left" w:pos="8505"/>
+      </w:tabs>
     </w:pPr>
     <w:r>
       <w:rPr>
         <w:noProof/>
       </w:rPr>
       <w:drawing>
-        <wp:anchor distT="0" distB="0" distL="114300" distR="114300" simplePos="0" relativeHeight="251659264" behindDoc="0" locked="0" layoutInCell="1" allowOverlap="1" wp14:anchorId="07F19D00" wp14:editId="12AEA01A">
+        <wp:anchor distT="0" distB="0" distL="114300" distR="114300" simplePos="0" relativeHeight="251659264" behindDoc="0" locked="0" layoutInCell="1" allowOverlap="1" wp14:anchorId="07F19D00" wp14:editId="1D946E3D">
           <wp:simplePos x="0" y="0"/>
           <wp:positionH relativeFrom="column">
-            <wp:posOffset>4803775</wp:posOffset>
+            <wp:posOffset>4695825</wp:posOffset>
           </wp:positionH>
           <wp:positionV relativeFrom="paragraph">
-            <wp:posOffset>-241935</wp:posOffset>
+            <wp:posOffset>-151765</wp:posOffset>
           </wp:positionV>
-          <wp:extent cx="1396365" cy="704850"/>
-          <wp:effectExtent l="0" t="0" r="0" b="0"/>
+          <wp:extent cx="1396365" cy="527050"/>
+          <wp:effectExtent l="0" t="0" r="0" b="6350"/>
           <wp:wrapSquare wrapText="bothSides"/>
           <wp:docPr id="3" name="Picture 3"/>
           <wp:cNvGraphicFramePr>
@@ -2603,7 +2606,6 @@
                       </a:ext>
                     </a:extLst>
                   </a:blip>
-                  <a:srcRect/>
                   <a:stretch>
                     <a:fillRect/>
                   </a:stretch>
@@ -2611,7 +2613,7 @@
                 <pic:spPr>
                   <a:xfrm>
                     <a:off x="0" y="0"/>
-                    <a:ext cx="1396365" cy="704850"/>
+                    <a:ext cx="1396365" cy="527050"/>
                   </a:xfrm>
                   <a:prstGeom prst="rect">
                     <a:avLst/>
@@ -2624,6 +2626,9 @@
               </pic:pic>
             </a:graphicData>
           </a:graphic>
+          <wp14:sizeRelV relativeFrom="margin">
+            <wp14:pctHeight>0</wp14:pctHeight>
+          </wp14:sizeRelV>
         </wp:anchor>
       </w:drawing>
     </w:r>
